--- a/base de datos/SQL operadores.docx
+++ b/base de datos/SQL operadores.docx
@@ -106,284 +106,1645 @@
       </w:r>
       <w:proofErr w:type="spellEnd"/>
       <w:r>
-        <w:t xml:space="preserve"> table </w:t>
-      </w:r>
-      <w:proofErr w:type="gramStart"/>
-      <w:r>
-        <w:t>libros(</w:t>
-      </w:r>
-      <w:proofErr w:type="gramEnd"/>
+        <w:t xml:space="preserve"> table libros( </w:t>
+      </w:r>
+    </w:p>
+    <w:p>
+      <w:r>
+        <w:tab/>
+      </w:r>
+      <w:proofErr w:type="spellStart"/>
+      <w:r>
+        <w:t>titulo</w:t>
+      </w:r>
+      <w:proofErr w:type="spellEnd"/>
       <w:r>
         <w:t xml:space="preserve"> </w:t>
       </w:r>
+      <w:proofErr w:type="spellStart"/>
+      <w:r>
+        <w:t>varchar</w:t>
+      </w:r>
+      <w:proofErr w:type="spellEnd"/>
+      <w:r>
+        <w:t xml:space="preserve">(20), </w:t>
+      </w:r>
+    </w:p>
+    <w:p>
+      <w:r>
+        <w:t xml:space="preserve">    autor </w:t>
+      </w:r>
+      <w:proofErr w:type="spellStart"/>
+      <w:r>
+        <w:t>varchar</w:t>
+      </w:r>
+      <w:proofErr w:type="spellEnd"/>
+      <w:r>
+        <w:t xml:space="preserve">(30), </w:t>
+      </w:r>
+    </w:p>
+    <w:p>
+      <w:r>
+        <w:t xml:space="preserve">    editorial </w:t>
+      </w:r>
+      <w:proofErr w:type="spellStart"/>
+      <w:r>
+        <w:t>varchar</w:t>
+      </w:r>
+      <w:proofErr w:type="spellEnd"/>
+      <w:r>
+        <w:t xml:space="preserve">(15), </w:t>
+      </w:r>
+    </w:p>
+    <w:p>
+      <w:r>
+        <w:t xml:space="preserve">    precio </w:t>
+      </w:r>
+      <w:proofErr w:type="spellStart"/>
+      <w:r>
+        <w:t>float</w:t>
+      </w:r>
+      <w:proofErr w:type="spellEnd"/>
+      <w:r>
+        <w:t xml:space="preserve"> </w:t>
+      </w:r>
+    </w:p>
+    <w:p>
+      <w:r>
+        <w:t>); */</w:t>
+      </w:r>
+    </w:p>
+    <w:p/>
+    <w:p>
+      <w:r>
+        <w:t>/*</w:t>
+      </w:r>
+    </w:p>
+    <w:p>
+      <w:proofErr w:type="spellStart"/>
+      <w:r>
+        <w:t>insert</w:t>
+      </w:r>
+      <w:proofErr w:type="spellEnd"/>
+      <w:r>
+        <w:t xml:space="preserve"> </w:t>
+      </w:r>
+      <w:proofErr w:type="spellStart"/>
+      <w:r>
+        <w:t>into</w:t>
+      </w:r>
+      <w:proofErr w:type="spellEnd"/>
+      <w:r>
+        <w:t xml:space="preserve"> libros (</w:t>
+      </w:r>
+      <w:proofErr w:type="spellStart"/>
+      <w:r>
+        <w:t>titulo,autor,editorial,precio</w:t>
+      </w:r>
+      <w:proofErr w:type="spellEnd"/>
+      <w:r>
+        <w:t xml:space="preserve">) </w:t>
+      </w:r>
+      <w:proofErr w:type="spellStart"/>
+      <w:r>
+        <w:t>values</w:t>
+      </w:r>
+      <w:proofErr w:type="spellEnd"/>
+      <w:r>
+        <w:t xml:space="preserve"> ('El aleph','Borges','Planeta',12000.50);</w:t>
+      </w:r>
+    </w:p>
+    <w:p>
+      <w:proofErr w:type="spellStart"/>
+      <w:r>
+        <w:t>insert</w:t>
+      </w:r>
+      <w:proofErr w:type="spellEnd"/>
+      <w:r>
+        <w:t xml:space="preserve"> </w:t>
+      </w:r>
+      <w:proofErr w:type="spellStart"/>
+      <w:r>
+        <w:t>into</w:t>
+      </w:r>
+      <w:proofErr w:type="spellEnd"/>
+      <w:r>
+        <w:t xml:space="preserve"> libros (</w:t>
+      </w:r>
+      <w:proofErr w:type="spellStart"/>
+      <w:r>
+        <w:t>titulo,autor,editorial,precio</w:t>
+      </w:r>
+      <w:proofErr w:type="spellEnd"/>
+      <w:r>
+        <w:t xml:space="preserve">) </w:t>
+      </w:r>
+      <w:proofErr w:type="spellStart"/>
+      <w:r>
+        <w:t>values</w:t>
+      </w:r>
+      <w:proofErr w:type="spellEnd"/>
+      <w:r>
+        <w:t xml:space="preserve"> ('Martin Fierro','</w:t>
+      </w:r>
+      <w:proofErr w:type="spellStart"/>
+      <w:r>
+        <w:t>Jose</w:t>
+      </w:r>
+      <w:proofErr w:type="spellEnd"/>
+      <w:r>
+        <w:t xml:space="preserve"> Hernandez','Emece',16500.00);</w:t>
+      </w:r>
+    </w:p>
+    <w:p>
+      <w:proofErr w:type="spellStart"/>
+      <w:r>
+        <w:t>insert</w:t>
+      </w:r>
+      <w:proofErr w:type="spellEnd"/>
+      <w:r>
+        <w:t xml:space="preserve"> </w:t>
+      </w:r>
+      <w:proofErr w:type="spellStart"/>
+      <w:r>
+        <w:t>into</w:t>
+      </w:r>
+      <w:proofErr w:type="spellEnd"/>
+      <w:r>
+        <w:t xml:space="preserve"> libros (</w:t>
+      </w:r>
+      <w:proofErr w:type="spellStart"/>
+      <w:r>
+        <w:t>titulo,autor,editorial,precio</w:t>
+      </w:r>
+      <w:proofErr w:type="spellEnd"/>
+      <w:r>
+        <w:t xml:space="preserve">) </w:t>
+      </w:r>
+      <w:proofErr w:type="spellStart"/>
+      <w:r>
+        <w:t>values</w:t>
+      </w:r>
+      <w:proofErr w:type="spellEnd"/>
+      <w:r>
+        <w:t xml:space="preserve"> ('Aprenda </w:t>
+      </w:r>
+      <w:proofErr w:type="spellStart"/>
+      <w:r>
+        <w:t>PHP','Mario</w:t>
+      </w:r>
+      <w:proofErr w:type="spellEnd"/>
+      <w:r>
+        <w:t xml:space="preserve"> Molina','Emece',35700.40);</w:t>
+      </w:r>
+    </w:p>
+    <w:p>
+      <w:proofErr w:type="spellStart"/>
+      <w:r>
+        <w:t>insert</w:t>
+      </w:r>
+      <w:proofErr w:type="spellEnd"/>
+      <w:r>
+        <w:t xml:space="preserve"> </w:t>
+      </w:r>
+      <w:proofErr w:type="spellStart"/>
+      <w:r>
+        <w:t>into</w:t>
+      </w:r>
+      <w:proofErr w:type="spellEnd"/>
+      <w:r>
+        <w:t xml:space="preserve"> libros (</w:t>
+      </w:r>
+      <w:proofErr w:type="spellStart"/>
+      <w:r>
+        <w:t>titulo,autor,editorial,precio</w:t>
+      </w:r>
+      <w:proofErr w:type="spellEnd"/>
+      <w:r>
+        <w:t xml:space="preserve">) </w:t>
+      </w:r>
+      <w:proofErr w:type="spellStart"/>
+      <w:r>
+        <w:t>values</w:t>
+      </w:r>
+      <w:proofErr w:type="spellEnd"/>
+      <w:r>
+        <w:t xml:space="preserve"> ('Cervantes','Borges','Paidos',50000.90);</w:t>
+      </w:r>
+    </w:p>
+    <w:p>
+      <w:r>
+        <w:t>*/</w:t>
+      </w:r>
+    </w:p>
+    <w:p/>
+    <w:p>
+      <w:r>
+        <w:t>SELECT * FROM libros; #Muestra todos los libros y todos los campos;</w:t>
+      </w:r>
+    </w:p>
+    <w:p>
+      <w:r>
+        <w:lastRenderedPageBreak/>
+        <w:drawing>
+          <wp:inline distT="0" distB="0" distL="0" distR="0" wp14:anchorId="24598B61" wp14:editId="51CF7E42">
+            <wp:extent cx="5612130" cy="2480945"/>
+            <wp:effectExtent l="0" t="0" r="7620" b="0"/>
+            <wp:docPr id="653464674" name="Imagen 1"/>
+            <wp:cNvGraphicFramePr>
+              <a:graphicFrameLocks xmlns:a="http://schemas.openxmlformats.org/drawingml/2006/main" noChangeAspect="1"/>
+            </wp:cNvGraphicFramePr>
+            <a:graphic xmlns:a="http://schemas.openxmlformats.org/drawingml/2006/main">
+              <a:graphicData uri="http://schemas.openxmlformats.org/drawingml/2006/picture">
+                <pic:pic xmlns:pic="http://schemas.openxmlformats.org/drawingml/2006/picture">
+                  <pic:nvPicPr>
+                    <pic:cNvPr id="653464674" name=""/>
+                    <pic:cNvPicPr/>
+                  </pic:nvPicPr>
+                  <pic:blipFill>
+                    <a:blip r:embed="rId4"/>
+                    <a:stretch>
+                      <a:fillRect/>
+                    </a:stretch>
+                  </pic:blipFill>
+                  <pic:spPr>
+                    <a:xfrm>
+                      <a:off x="0" y="0"/>
+                      <a:ext cx="5612130" cy="2480945"/>
+                    </a:xfrm>
+                    <a:prstGeom prst="rect">
+                      <a:avLst/>
+                    </a:prstGeom>
+                  </pic:spPr>
+                </pic:pic>
+              </a:graphicData>
+            </a:graphic>
+          </wp:inline>
+        </w:drawing>
+      </w:r>
+    </w:p>
+    <w:p/>
+    <w:p>
+      <w:r>
+        <w:t xml:space="preserve">SELECT </w:t>
+      </w:r>
+      <w:proofErr w:type="spellStart"/>
+      <w:r>
+        <w:t>titulo,autor</w:t>
+      </w:r>
+      <w:proofErr w:type="spellEnd"/>
+      <w:r>
+        <w:t xml:space="preserve"> FROM libros; #Muestra todos los libros pero solo con </w:t>
+      </w:r>
+      <w:proofErr w:type="spellStart"/>
+      <w:r>
+        <w:t>titulo</w:t>
+      </w:r>
+      <w:proofErr w:type="spellEnd"/>
+      <w:r>
+        <w:t xml:space="preserve"> y autor</w:t>
+      </w:r>
+    </w:p>
+    <w:p>
+      <w:r>
+        <w:drawing>
+          <wp:inline distT="0" distB="0" distL="0" distR="0" wp14:anchorId="28DEB8C6" wp14:editId="2A2D5A75">
+            <wp:extent cx="5612130" cy="2344420"/>
+            <wp:effectExtent l="0" t="0" r="7620" b="0"/>
+            <wp:docPr id="2124297953" name="Imagen 1"/>
+            <wp:cNvGraphicFramePr>
+              <a:graphicFrameLocks xmlns:a="http://schemas.openxmlformats.org/drawingml/2006/main" noChangeAspect="1"/>
+            </wp:cNvGraphicFramePr>
+            <a:graphic xmlns:a="http://schemas.openxmlformats.org/drawingml/2006/main">
+              <a:graphicData uri="http://schemas.openxmlformats.org/drawingml/2006/picture">
+                <pic:pic xmlns:pic="http://schemas.openxmlformats.org/drawingml/2006/picture">
+                  <pic:nvPicPr>
+                    <pic:cNvPr id="2124297953" name=""/>
+                    <pic:cNvPicPr/>
+                  </pic:nvPicPr>
+                  <pic:blipFill>
+                    <a:blip r:embed="rId5"/>
+                    <a:stretch>
+                      <a:fillRect/>
+                    </a:stretch>
+                  </pic:blipFill>
+                  <pic:spPr>
+                    <a:xfrm>
+                      <a:off x="0" y="0"/>
+                      <a:ext cx="5612130" cy="2344420"/>
+                    </a:xfrm>
+                    <a:prstGeom prst="rect">
+                      <a:avLst/>
+                    </a:prstGeom>
+                  </pic:spPr>
+                </pic:pic>
+              </a:graphicData>
+            </a:graphic>
+          </wp:inline>
+        </w:drawing>
+      </w:r>
+    </w:p>
+    <w:p/>
+    <w:p/>
+    <w:p>
+      <w:pPr>
+        <w:pStyle w:val="Ttulo1"/>
+      </w:pPr>
+      <w:r>
+        <w:t>Operadores relacionales:</w:t>
+      </w:r>
+    </w:p>
+    <w:p/>
+    <w:p>
+      <w:r>
+        <w:t xml:space="preserve">SELECT </w:t>
+      </w:r>
+      <w:proofErr w:type="spellStart"/>
+      <w:r>
+        <w:t>titulo,autor,editorial,precio</w:t>
+      </w:r>
+      <w:proofErr w:type="spellEnd"/>
+      <w:r>
+        <w:t xml:space="preserve"> </w:t>
+      </w:r>
+    </w:p>
+    <w:p>
+      <w:r>
+        <w:t xml:space="preserve">FROM libros </w:t>
+      </w:r>
+    </w:p>
+    <w:p>
+      <w:r>
+        <w:t>WHERE autor&lt;&gt;'Borges';</w:t>
+      </w:r>
+    </w:p>
+    <w:p>
+      <w:r>
+        <w:lastRenderedPageBreak/>
+        <w:drawing>
+          <wp:inline distT="0" distB="0" distL="0" distR="0" wp14:anchorId="177D6F87" wp14:editId="1FA605F2">
+            <wp:extent cx="5612130" cy="1948815"/>
+            <wp:effectExtent l="0" t="0" r="7620" b="0"/>
+            <wp:docPr id="1386851056" name="Imagen 1"/>
+            <wp:cNvGraphicFramePr>
+              <a:graphicFrameLocks xmlns:a="http://schemas.openxmlformats.org/drawingml/2006/main" noChangeAspect="1"/>
+            </wp:cNvGraphicFramePr>
+            <a:graphic xmlns:a="http://schemas.openxmlformats.org/drawingml/2006/main">
+              <a:graphicData uri="http://schemas.openxmlformats.org/drawingml/2006/picture">
+                <pic:pic xmlns:pic="http://schemas.openxmlformats.org/drawingml/2006/picture">
+                  <pic:nvPicPr>
+                    <pic:cNvPr id="1386851056" name=""/>
+                    <pic:cNvPicPr/>
+                  </pic:nvPicPr>
+                  <pic:blipFill>
+                    <a:blip r:embed="rId6"/>
+                    <a:stretch>
+                      <a:fillRect/>
+                    </a:stretch>
+                  </pic:blipFill>
+                  <pic:spPr>
+                    <a:xfrm>
+                      <a:off x="0" y="0"/>
+                      <a:ext cx="5612130" cy="1948815"/>
+                    </a:xfrm>
+                    <a:prstGeom prst="rect">
+                      <a:avLst/>
+                    </a:prstGeom>
+                  </pic:spPr>
+                </pic:pic>
+              </a:graphicData>
+            </a:graphic>
+          </wp:inline>
+        </w:drawing>
+      </w:r>
+    </w:p>
+    <w:p/>
+    <w:p>
+      <w:r>
+        <w:t xml:space="preserve">SELECT </w:t>
+      </w:r>
+      <w:proofErr w:type="spellStart"/>
+      <w:r>
+        <w:t>titulo,autor,editorial,precio</w:t>
+      </w:r>
+      <w:proofErr w:type="spellEnd"/>
+      <w:r>
+        <w:t xml:space="preserve"> </w:t>
+      </w:r>
+    </w:p>
+    <w:p>
+      <w:r>
+        <w:t xml:space="preserve">FROM libros </w:t>
+      </w:r>
+    </w:p>
+    <w:p>
+      <w:r>
+        <w:t>WHERE precio&gt;=20000;</w:t>
+      </w:r>
+    </w:p>
+    <w:p>
+      <w:r>
+        <w:drawing>
+          <wp:inline distT="0" distB="0" distL="0" distR="0" wp14:anchorId="7D303E02" wp14:editId="467957B7">
+            <wp:extent cx="5612130" cy="1922145"/>
+            <wp:effectExtent l="0" t="0" r="7620" b="1905"/>
+            <wp:docPr id="641867819" name="Imagen 1"/>
+            <wp:cNvGraphicFramePr>
+              <a:graphicFrameLocks xmlns:a="http://schemas.openxmlformats.org/drawingml/2006/main" noChangeAspect="1"/>
+            </wp:cNvGraphicFramePr>
+            <a:graphic xmlns:a="http://schemas.openxmlformats.org/drawingml/2006/main">
+              <a:graphicData uri="http://schemas.openxmlformats.org/drawingml/2006/picture">
+                <pic:pic xmlns:pic="http://schemas.openxmlformats.org/drawingml/2006/picture">
+                  <pic:nvPicPr>
+                    <pic:cNvPr id="641867819" name=""/>
+                    <pic:cNvPicPr/>
+                  </pic:nvPicPr>
+                  <pic:blipFill>
+                    <a:blip r:embed="rId7"/>
+                    <a:stretch>
+                      <a:fillRect/>
+                    </a:stretch>
+                  </pic:blipFill>
+                  <pic:spPr>
+                    <a:xfrm>
+                      <a:off x="0" y="0"/>
+                      <a:ext cx="5612130" cy="1922145"/>
+                    </a:xfrm>
+                    <a:prstGeom prst="rect">
+                      <a:avLst/>
+                    </a:prstGeom>
+                  </pic:spPr>
+                </pic:pic>
+              </a:graphicData>
+            </a:graphic>
+          </wp:inline>
+        </w:drawing>
+      </w:r>
+    </w:p>
+    <w:p/>
+    <w:p>
+      <w:r>
+        <w:t xml:space="preserve">SELECT </w:t>
+      </w:r>
+      <w:proofErr w:type="spellStart"/>
+      <w:r>
+        <w:t>titulo,autor,editorial,precio</w:t>
+      </w:r>
+      <w:proofErr w:type="spellEnd"/>
+      <w:r>
+        <w:t xml:space="preserve"> </w:t>
+      </w:r>
+    </w:p>
+    <w:p>
+      <w:r>
+        <w:t xml:space="preserve">FROM libros </w:t>
+      </w:r>
+    </w:p>
+    <w:p>
+      <w:r>
+        <w:t>WHERE precio&lt;=30000;</w:t>
+      </w:r>
+    </w:p>
+    <w:p>
+      <w:r>
+        <w:lastRenderedPageBreak/>
+        <w:drawing>
+          <wp:inline distT="0" distB="0" distL="0" distR="0" wp14:anchorId="014BF72C" wp14:editId="6EA30CBE">
+            <wp:extent cx="5612130" cy="1854200"/>
+            <wp:effectExtent l="0" t="0" r="7620" b="0"/>
+            <wp:docPr id="372887637" name="Imagen 1"/>
+            <wp:cNvGraphicFramePr>
+              <a:graphicFrameLocks xmlns:a="http://schemas.openxmlformats.org/drawingml/2006/main" noChangeAspect="1"/>
+            </wp:cNvGraphicFramePr>
+            <a:graphic xmlns:a="http://schemas.openxmlformats.org/drawingml/2006/main">
+              <a:graphicData uri="http://schemas.openxmlformats.org/drawingml/2006/picture">
+                <pic:pic xmlns:pic="http://schemas.openxmlformats.org/drawingml/2006/picture">
+                  <pic:nvPicPr>
+                    <pic:cNvPr id="372887637" name=""/>
+                    <pic:cNvPicPr/>
+                  </pic:nvPicPr>
+                  <pic:blipFill>
+                    <a:blip r:embed="rId8"/>
+                    <a:stretch>
+                      <a:fillRect/>
+                    </a:stretch>
+                  </pic:blipFill>
+                  <pic:spPr>
+                    <a:xfrm>
+                      <a:off x="0" y="0"/>
+                      <a:ext cx="5612130" cy="1854200"/>
+                    </a:xfrm>
+                    <a:prstGeom prst="rect">
+                      <a:avLst/>
+                    </a:prstGeom>
+                  </pic:spPr>
+                </pic:pic>
+              </a:graphicData>
+            </a:graphic>
+          </wp:inline>
+        </w:drawing>
+      </w:r>
+    </w:p>
+    <w:p/>
+    <w:p/>
+    <w:p/>
+    <w:p>
+      <w:pPr>
+        <w:pStyle w:val="Ttulo1"/>
+      </w:pPr>
+      <w:r>
+        <w:t>Operadores Lógicos:</w:t>
+      </w:r>
+    </w:p>
+    <w:p/>
+    <w:p>
+      <w:r>
+        <w:t xml:space="preserve">SELECT * </w:t>
+      </w:r>
+    </w:p>
+    <w:p>
+      <w:r>
+        <w:t>FROM libros</w:t>
+      </w:r>
+    </w:p>
+    <w:p>
+      <w:r>
+        <w:t>WHERE (autor='Borges') AND (precio&lt;=20000);</w:t>
+      </w:r>
+      <w:r>
+        <w:drawing>
+          <wp:inline distT="0" distB="0" distL="0" distR="0" wp14:anchorId="37EC00B9" wp14:editId="1AEF851F">
+            <wp:extent cx="5612130" cy="1809750"/>
+            <wp:effectExtent l="0" t="0" r="7620" b="0"/>
+            <wp:docPr id="1380313753" name="Imagen 1"/>
+            <wp:cNvGraphicFramePr>
+              <a:graphicFrameLocks xmlns:a="http://schemas.openxmlformats.org/drawingml/2006/main" noChangeAspect="1"/>
+            </wp:cNvGraphicFramePr>
+            <a:graphic xmlns:a="http://schemas.openxmlformats.org/drawingml/2006/main">
+              <a:graphicData uri="http://schemas.openxmlformats.org/drawingml/2006/picture">
+                <pic:pic xmlns:pic="http://schemas.openxmlformats.org/drawingml/2006/picture">
+                  <pic:nvPicPr>
+                    <pic:cNvPr id="1380313753" name=""/>
+                    <pic:cNvPicPr/>
+                  </pic:nvPicPr>
+                  <pic:blipFill>
+                    <a:blip r:embed="rId9"/>
+                    <a:stretch>
+                      <a:fillRect/>
+                    </a:stretch>
+                  </pic:blipFill>
+                  <pic:spPr>
+                    <a:xfrm>
+                      <a:off x="0" y="0"/>
+                      <a:ext cx="5612130" cy="1809750"/>
+                    </a:xfrm>
+                    <a:prstGeom prst="rect">
+                      <a:avLst/>
+                    </a:prstGeom>
+                  </pic:spPr>
+                </pic:pic>
+              </a:graphicData>
+            </a:graphic>
+          </wp:inline>
+        </w:drawing>
+      </w:r>
+    </w:p>
+    <w:p/>
+    <w:p>
+      <w:r>
+        <w:t xml:space="preserve">SELECT * </w:t>
+      </w:r>
+    </w:p>
+    <w:p>
+      <w:r>
+        <w:t>FROM libros</w:t>
+      </w:r>
+    </w:p>
+    <w:p>
+      <w:r>
+        <w:t xml:space="preserve">WHERE autor='Borges' OR editorial='Planeta'; </w:t>
+      </w:r>
+    </w:p>
+    <w:p>
+      <w:r>
+        <w:lastRenderedPageBreak/>
+        <w:drawing>
+          <wp:inline distT="0" distB="0" distL="0" distR="0" wp14:anchorId="5E8E866F" wp14:editId="64F65077">
+            <wp:extent cx="5612130" cy="2013585"/>
+            <wp:effectExtent l="0" t="0" r="7620" b="5715"/>
+            <wp:docPr id="1195081551" name="Imagen 1" descr="Interfaz de usuario gráfica, Texto, Aplicación&#10;&#10;Descripción generada automáticamente"/>
+            <wp:cNvGraphicFramePr>
+              <a:graphicFrameLocks xmlns:a="http://schemas.openxmlformats.org/drawingml/2006/main" noChangeAspect="1"/>
+            </wp:cNvGraphicFramePr>
+            <a:graphic xmlns:a="http://schemas.openxmlformats.org/drawingml/2006/main">
+              <a:graphicData uri="http://schemas.openxmlformats.org/drawingml/2006/picture">
+                <pic:pic xmlns:pic="http://schemas.openxmlformats.org/drawingml/2006/picture">
+                  <pic:nvPicPr>
+                    <pic:cNvPr id="1195081551" name="Imagen 1" descr="Interfaz de usuario gráfica, Texto, Aplicación&#10;&#10;Descripción generada automáticamente"/>
+                    <pic:cNvPicPr/>
+                  </pic:nvPicPr>
+                  <pic:blipFill>
+                    <a:blip r:embed="rId10"/>
+                    <a:stretch>
+                      <a:fillRect/>
+                    </a:stretch>
+                  </pic:blipFill>
+                  <pic:spPr>
+                    <a:xfrm>
+                      <a:off x="0" y="0"/>
+                      <a:ext cx="5612130" cy="2013585"/>
+                    </a:xfrm>
+                    <a:prstGeom prst="rect">
+                      <a:avLst/>
+                    </a:prstGeom>
+                  </pic:spPr>
+                </pic:pic>
+              </a:graphicData>
+            </a:graphic>
+          </wp:inline>
+        </w:drawing>
+      </w:r>
+    </w:p>
+    <w:p/>
+    <w:p>
+      <w:r>
+        <w:t xml:space="preserve">SELECT * </w:t>
+      </w:r>
+    </w:p>
+    <w:p>
+      <w:r>
+        <w:t>FROM libros</w:t>
+      </w:r>
+    </w:p>
+    <w:p>
+      <w:r>
+        <w:t>WHERE (autor='Borges') XOR (editorial='Planeta');</w:t>
+      </w:r>
+    </w:p>
+    <w:p>
+      <w:r>
+        <w:drawing>
+          <wp:inline distT="0" distB="0" distL="0" distR="0" wp14:anchorId="23E655E0" wp14:editId="194C287F">
+            <wp:extent cx="5612130" cy="1778635"/>
+            <wp:effectExtent l="0" t="0" r="7620" b="0"/>
+            <wp:docPr id="1280012229" name="Imagen 1"/>
+            <wp:cNvGraphicFramePr>
+              <a:graphicFrameLocks xmlns:a="http://schemas.openxmlformats.org/drawingml/2006/main" noChangeAspect="1"/>
+            </wp:cNvGraphicFramePr>
+            <a:graphic xmlns:a="http://schemas.openxmlformats.org/drawingml/2006/main">
+              <a:graphicData uri="http://schemas.openxmlformats.org/drawingml/2006/picture">
+                <pic:pic xmlns:pic="http://schemas.openxmlformats.org/drawingml/2006/picture">
+                  <pic:nvPicPr>
+                    <pic:cNvPr id="1280012229" name=""/>
+                    <pic:cNvPicPr/>
+                  </pic:nvPicPr>
+                  <pic:blipFill>
+                    <a:blip r:embed="rId11"/>
+                    <a:stretch>
+                      <a:fillRect/>
+                    </a:stretch>
+                  </pic:blipFill>
+                  <pic:spPr>
+                    <a:xfrm>
+                      <a:off x="0" y="0"/>
+                      <a:ext cx="5612130" cy="1778635"/>
+                    </a:xfrm>
+                    <a:prstGeom prst="rect">
+                      <a:avLst/>
+                    </a:prstGeom>
+                  </pic:spPr>
+                </pic:pic>
+              </a:graphicData>
+            </a:graphic>
+          </wp:inline>
+        </w:drawing>
+      </w:r>
+    </w:p>
+    <w:p/>
+    <w:p>
+      <w:r>
+        <w:t xml:space="preserve">SELECT * </w:t>
+      </w:r>
+    </w:p>
+    <w:p>
+      <w:r>
+        <w:t>FROM libros</w:t>
+      </w:r>
+    </w:p>
+    <w:p>
+      <w:r>
+        <w:t>WHERE NOT (editorial='Planeta');</w:t>
+      </w:r>
+    </w:p>
+    <w:p>
+      <w:r>
+        <w:lastRenderedPageBreak/>
+        <w:drawing>
+          <wp:inline distT="0" distB="0" distL="0" distR="0" wp14:anchorId="6A410106" wp14:editId="4C47D393">
+            <wp:extent cx="5612130" cy="2157095"/>
+            <wp:effectExtent l="0" t="0" r="7620" b="0"/>
+            <wp:docPr id="530872015" name="Imagen 1" descr="Interfaz de usuario gráfica&#10;&#10;Descripción generada automáticamente"/>
+            <wp:cNvGraphicFramePr>
+              <a:graphicFrameLocks xmlns:a="http://schemas.openxmlformats.org/drawingml/2006/main" noChangeAspect="1"/>
+            </wp:cNvGraphicFramePr>
+            <a:graphic xmlns:a="http://schemas.openxmlformats.org/drawingml/2006/main">
+              <a:graphicData uri="http://schemas.openxmlformats.org/drawingml/2006/picture">
+                <pic:pic xmlns:pic="http://schemas.openxmlformats.org/drawingml/2006/picture">
+                  <pic:nvPicPr>
+                    <pic:cNvPr id="530872015" name="Imagen 1" descr="Interfaz de usuario gráfica&#10;&#10;Descripción generada automáticamente"/>
+                    <pic:cNvPicPr/>
+                  </pic:nvPicPr>
+                  <pic:blipFill>
+                    <a:blip r:embed="rId12"/>
+                    <a:stretch>
+                      <a:fillRect/>
+                    </a:stretch>
+                  </pic:blipFill>
+                  <pic:spPr>
+                    <a:xfrm>
+                      <a:off x="0" y="0"/>
+                      <a:ext cx="5612130" cy="2157095"/>
+                    </a:xfrm>
+                    <a:prstGeom prst="rect">
+                      <a:avLst/>
+                    </a:prstGeom>
+                  </pic:spPr>
+                </pic:pic>
+              </a:graphicData>
+            </a:graphic>
+          </wp:inline>
+        </w:drawing>
+      </w:r>
+    </w:p>
+    <w:p/>
+    <w:p>
+      <w:r>
+        <w:t xml:space="preserve">SELECT * </w:t>
+      </w:r>
+    </w:p>
+    <w:p>
+      <w:r>
+        <w:t>FROM libros</w:t>
+      </w:r>
+    </w:p>
+    <w:p>
+      <w:r>
+        <w:t>WHERE (autor='Borges') OR (editorial='</w:t>
+      </w:r>
+      <w:proofErr w:type="spellStart"/>
+      <w:r>
+        <w:t>Paidos</w:t>
+      </w:r>
+      <w:proofErr w:type="spellEnd"/>
+      <w:r>
+        <w:t>' AND precio&lt;20000);</w:t>
+      </w:r>
+    </w:p>
+    <w:p>
+      <w:r>
+        <w:drawing>
+          <wp:inline distT="0" distB="0" distL="0" distR="0" wp14:anchorId="35C55094" wp14:editId="64DB1E74">
+            <wp:extent cx="5612130" cy="1921510"/>
+            <wp:effectExtent l="0" t="0" r="7620" b="2540"/>
+            <wp:docPr id="189021557" name="Imagen 1"/>
+            <wp:cNvGraphicFramePr>
+              <a:graphicFrameLocks xmlns:a="http://schemas.openxmlformats.org/drawingml/2006/main" noChangeAspect="1"/>
+            </wp:cNvGraphicFramePr>
+            <a:graphic xmlns:a="http://schemas.openxmlformats.org/drawingml/2006/main">
+              <a:graphicData uri="http://schemas.openxmlformats.org/drawingml/2006/picture">
+                <pic:pic xmlns:pic="http://schemas.openxmlformats.org/drawingml/2006/picture">
+                  <pic:nvPicPr>
+                    <pic:cNvPr id="189021557" name=""/>
+                    <pic:cNvPicPr/>
+                  </pic:nvPicPr>
+                  <pic:blipFill>
+                    <a:blip r:embed="rId13"/>
+                    <a:stretch>
+                      <a:fillRect/>
+                    </a:stretch>
+                  </pic:blipFill>
+                  <pic:spPr>
+                    <a:xfrm>
+                      <a:off x="0" y="0"/>
+                      <a:ext cx="5612130" cy="1921510"/>
+                    </a:xfrm>
+                    <a:prstGeom prst="rect">
+                      <a:avLst/>
+                    </a:prstGeom>
+                  </pic:spPr>
+                </pic:pic>
+              </a:graphicData>
+            </a:graphic>
+          </wp:inline>
+        </w:drawing>
+      </w:r>
+    </w:p>
+    <w:p/>
+    <w:p>
+      <w:r>
+        <w:t>SELECT *</w:t>
+      </w:r>
+    </w:p>
+    <w:p>
+      <w:r>
+        <w:t>FROM libros</w:t>
+      </w:r>
+    </w:p>
+    <w:p>
+      <w:r>
+        <w:t>WHERE (autor='Borges' OR editorial='</w:t>
+      </w:r>
+      <w:proofErr w:type="spellStart"/>
+      <w:r>
+        <w:t>Paidos</w:t>
+      </w:r>
+      <w:proofErr w:type="spellEnd"/>
+      <w:r>
+        <w:t>') AND (precio&lt;20000);</w:t>
+      </w:r>
+    </w:p>
+    <w:p>
+      <w:r>
+        <w:lastRenderedPageBreak/>
+        <w:drawing>
+          <wp:inline distT="0" distB="0" distL="0" distR="0" wp14:anchorId="2922B7F2" wp14:editId="3E79BA3C">
+            <wp:extent cx="5612130" cy="1784985"/>
+            <wp:effectExtent l="0" t="0" r="7620" b="5715"/>
+            <wp:docPr id="2021576636" name="Imagen 1" descr="Interfaz de usuario gráfica, Texto, Aplicación&#10;&#10;Descripción generada automáticamente"/>
+            <wp:cNvGraphicFramePr>
+              <a:graphicFrameLocks xmlns:a="http://schemas.openxmlformats.org/drawingml/2006/main" noChangeAspect="1"/>
+            </wp:cNvGraphicFramePr>
+            <a:graphic xmlns:a="http://schemas.openxmlformats.org/drawingml/2006/main">
+              <a:graphicData uri="http://schemas.openxmlformats.org/drawingml/2006/picture">
+                <pic:pic xmlns:pic="http://schemas.openxmlformats.org/drawingml/2006/picture">
+                  <pic:nvPicPr>
+                    <pic:cNvPr id="2021576636" name="Imagen 1" descr="Interfaz de usuario gráfica, Texto, Aplicación&#10;&#10;Descripción generada automáticamente"/>
+                    <pic:cNvPicPr/>
+                  </pic:nvPicPr>
+                  <pic:blipFill>
+                    <a:blip r:embed="rId14"/>
+                    <a:stretch>
+                      <a:fillRect/>
+                    </a:stretch>
+                  </pic:blipFill>
+                  <pic:spPr>
+                    <a:xfrm>
+                      <a:off x="0" y="0"/>
+                      <a:ext cx="5612130" cy="1784985"/>
+                    </a:xfrm>
+                    <a:prstGeom prst="rect">
+                      <a:avLst/>
+                    </a:prstGeom>
+                  </pic:spPr>
+                </pic:pic>
+              </a:graphicData>
+            </a:graphic>
+          </wp:inline>
+        </w:drawing>
+      </w:r>
+    </w:p>
+    <w:p/>
+    <w:p>
+      <w:pPr>
+        <w:pStyle w:val="Ttulo1"/>
+      </w:pPr>
+      <w:r>
+        <w:t>Operadores Aritméticos:</w:t>
+      </w:r>
+      <w:r>
+        <w:cr/>
+      </w:r>
+    </w:p>
+    <w:p>
+      <w:r>
+        <w:t>#CREATE DATABASE libreria2;</w:t>
+      </w:r>
+    </w:p>
+    <w:p/>
+    <w:p>
+      <w:r>
+        <w:t xml:space="preserve">CREATE TABLE libros( </w:t>
+      </w:r>
+    </w:p>
+    <w:p>
+      <w:r>
+        <w:t xml:space="preserve">    </w:t>
+      </w:r>
+      <w:proofErr w:type="spellStart"/>
+      <w:r>
+        <w:t>codigo</w:t>
+      </w:r>
+      <w:proofErr w:type="spellEnd"/>
+      <w:r>
+        <w:t xml:space="preserve"> INT UNSIGNED AUTO_INCREMENT, </w:t>
+      </w:r>
+    </w:p>
+    <w:p>
+      <w:r>
+        <w:t xml:space="preserve">    </w:t>
+      </w:r>
+      <w:proofErr w:type="spellStart"/>
+      <w:r>
+        <w:t>titulo</w:t>
+      </w:r>
+      <w:proofErr w:type="spellEnd"/>
+      <w:r>
+        <w:t xml:space="preserve"> VARCHAR(40) NOT NULL, </w:t>
+      </w:r>
+    </w:p>
+    <w:p>
+      <w:r>
+        <w:t xml:space="preserve">    autor VARCHAR(30), </w:t>
+      </w:r>
+    </w:p>
+    <w:p>
+      <w:r>
+        <w:t xml:space="preserve">    editorial VARCHAR(15), </w:t>
+      </w:r>
+    </w:p>
+    <w:p>
+      <w:r>
+        <w:t xml:space="preserve">    precio FLOAT, </w:t>
+      </w:r>
+    </w:p>
+    <w:p>
+      <w:r>
+        <w:t xml:space="preserve">    cantidad SMALLINT UNSIGNED, </w:t>
+      </w:r>
+    </w:p>
+    <w:p>
+      <w:r>
+        <w:t xml:space="preserve">    PRIMARY KEY (</w:t>
+      </w:r>
+      <w:proofErr w:type="spellStart"/>
+      <w:r>
+        <w:t>codigo</w:t>
+      </w:r>
+      <w:proofErr w:type="spellEnd"/>
+      <w:r>
+        <w:t xml:space="preserve">) </w:t>
+      </w:r>
+    </w:p>
+    <w:p>
+      <w:r>
+        <w:t>);</w:t>
+      </w:r>
+    </w:p>
+    <w:p>
+      <w:r>
+        <w:t>INSERT INTO libros (</w:t>
+      </w:r>
+      <w:proofErr w:type="spellStart"/>
+      <w:r>
+        <w:t>titulo,autor,editorial,precio,cantidad</w:t>
+      </w:r>
+      <w:proofErr w:type="spellEnd"/>
+      <w:r>
+        <w:t xml:space="preserve">) VALUES('El aleph','Borges','Planeta',15000,100); </w:t>
+      </w:r>
+    </w:p>
+    <w:p>
+      <w:r>
+        <w:t>INSERT INTO libros (</w:t>
+      </w:r>
+      <w:proofErr w:type="spellStart"/>
+      <w:r>
+        <w:t>titulo,autor,editorial,precio,cantidad</w:t>
+      </w:r>
+      <w:proofErr w:type="spellEnd"/>
+      <w:r>
+        <w:t>) VALUES('Martin Fierro','</w:t>
+      </w:r>
+      <w:proofErr w:type="spellStart"/>
+      <w:r>
+        <w:t>Jose</w:t>
+      </w:r>
+      <w:proofErr w:type="spellEnd"/>
+      <w:r>
+        <w:t xml:space="preserve"> Hernandez','Emece',22000.20,200);</w:t>
+      </w:r>
+    </w:p>
+    <w:p>
+      <w:r>
+        <w:t>INSERT INTO libros (</w:t>
+      </w:r>
+      <w:proofErr w:type="spellStart"/>
+      <w:r>
+        <w:t>titulo,autor,editorial,precio,cantidad</w:t>
+      </w:r>
+      <w:proofErr w:type="spellEnd"/>
+      <w:r>
+        <w:t>) VALUES('</w:t>
+      </w:r>
+      <w:proofErr w:type="spellStart"/>
+      <w:r>
+        <w:t>Antologia</w:t>
+      </w:r>
+      <w:proofErr w:type="spellEnd"/>
+      <w:r>
+        <w:t xml:space="preserve"> poetica','Borges','Planeta',40000,150); </w:t>
+      </w:r>
+    </w:p>
+    <w:p>
+      <w:r>
+        <w:lastRenderedPageBreak/>
+        <w:t>INSERT INTO libros (</w:t>
+      </w:r>
+      <w:proofErr w:type="spellStart"/>
+      <w:r>
+        <w:t>titulo,autor,editorial,precio,cantidad</w:t>
+      </w:r>
+      <w:proofErr w:type="spellEnd"/>
+      <w:r>
+        <w:t xml:space="preserve">) VALUES('Aprenda </w:t>
+      </w:r>
+      <w:proofErr w:type="spellStart"/>
+      <w:r>
+        <w:t>PHP','Mario</w:t>
+      </w:r>
+      <w:proofErr w:type="spellEnd"/>
+      <w:r>
+        <w:t xml:space="preserve"> Molina','Emece',18000.20,200);</w:t>
+      </w:r>
+    </w:p>
+    <w:p>
+      <w:r>
+        <w:t>INSERT INTO libros (</w:t>
+      </w:r>
+      <w:proofErr w:type="spellStart"/>
+      <w:r>
+        <w:t>titulo,autor,editorial,precio,cantidad</w:t>
+      </w:r>
+      <w:proofErr w:type="spellEnd"/>
+      <w:r>
+        <w:t xml:space="preserve">) VALUES('Cervantes y el quijote','Borges','Paidos',36000.40,100); </w:t>
+      </w:r>
+    </w:p>
+    <w:p>
+      <w:r>
+        <w:t>INSERT INTO libros (</w:t>
+      </w:r>
+      <w:proofErr w:type="spellStart"/>
+      <w:r>
+        <w:t>titulo,autor,editorial,precio,cantidad</w:t>
+      </w:r>
+      <w:proofErr w:type="spellEnd"/>
+      <w:r>
+        <w:t xml:space="preserve">) VALUES('Manual de PHP', 'J.C. </w:t>
+      </w:r>
+      <w:proofErr w:type="spellStart"/>
+      <w:r>
+        <w:t>Paez</w:t>
+      </w:r>
+      <w:proofErr w:type="spellEnd"/>
+      <w:r>
+        <w:t xml:space="preserve">', 'Paidos',30000.80,100); </w:t>
+      </w:r>
+    </w:p>
+    <w:p>
+      <w:r>
+        <w:t>INSERT INTO libros (</w:t>
+      </w:r>
+      <w:proofErr w:type="spellStart"/>
+      <w:r>
+        <w:t>titulo,autor,editorial,precio,cantidad</w:t>
+      </w:r>
+      <w:proofErr w:type="spellEnd"/>
+      <w:r>
+        <w:t xml:space="preserve">) VALUES('Harry Potter y la piedra filosofal','J.K.Rowling','Paidos',45000.00,500); </w:t>
+      </w:r>
+    </w:p>
+    <w:p>
+      <w:r>
+        <w:t>INSERT INTO libros (</w:t>
+      </w:r>
+      <w:proofErr w:type="spellStart"/>
+      <w:r>
+        <w:t>titulo,autor,editorial,precio,cantidad</w:t>
+      </w:r>
+      <w:proofErr w:type="spellEnd"/>
+      <w:r>
+        <w:t xml:space="preserve">) VALUES('Harry Potter y la </w:t>
+      </w:r>
+      <w:proofErr w:type="spellStart"/>
+      <w:r>
+        <w:t>camara</w:t>
+      </w:r>
+      <w:proofErr w:type="spellEnd"/>
+      <w:r>
+        <w:t xml:space="preserve"> </w:t>
+      </w:r>
+      <w:proofErr w:type="spellStart"/>
+      <w:r>
+        <w:t>secreta','J.K</w:t>
+      </w:r>
+      <w:proofErr w:type="spellEnd"/>
+      <w:r>
+        <w:t xml:space="preserve">. Rowling','Paidos',46.00,300); </w:t>
+      </w:r>
+    </w:p>
+    <w:p>
+      <w:r>
+        <w:t>INSERT INTO libros (</w:t>
+      </w:r>
+      <w:proofErr w:type="spellStart"/>
+      <w:r>
+        <w:t>titulo,autor,editorial,precio,cantidad</w:t>
+      </w:r>
+      <w:proofErr w:type="spellEnd"/>
+      <w:r>
+        <w:t xml:space="preserve">) VALUES('Alicia en el </w:t>
+      </w:r>
+      <w:proofErr w:type="spellStart"/>
+      <w:r>
+        <w:t>pais</w:t>
+      </w:r>
+      <w:proofErr w:type="spellEnd"/>
+      <w:r>
+        <w:t xml:space="preserve"> de las </w:t>
+      </w:r>
+      <w:proofErr w:type="spellStart"/>
+      <w:r>
+        <w:t>maravillas','Lewis</w:t>
+      </w:r>
+      <w:proofErr w:type="spellEnd"/>
+      <w:r>
+        <w:t xml:space="preserve"> Carroll','Paidos',null,50);</w:t>
+      </w:r>
+    </w:p>
+    <w:p/>
+    <w:p>
+      <w:r>
+        <w:t>SELECT * FROM libros;</w:t>
+      </w:r>
+    </w:p>
+    <w:p/>
+    <w:p>
+      <w:r>
+        <w:drawing>
+          <wp:inline distT="0" distB="0" distL="0" distR="0" wp14:anchorId="7860A869" wp14:editId="4C3CBF97">
+            <wp:extent cx="5612130" cy="2738120"/>
+            <wp:effectExtent l="0" t="0" r="7620" b="5080"/>
+            <wp:docPr id="2048174063" name="Imagen 1"/>
+            <wp:cNvGraphicFramePr>
+              <a:graphicFrameLocks xmlns:a="http://schemas.openxmlformats.org/drawingml/2006/main" noChangeAspect="1"/>
+            </wp:cNvGraphicFramePr>
+            <a:graphic xmlns:a="http://schemas.openxmlformats.org/drawingml/2006/main">
+              <a:graphicData uri="http://schemas.openxmlformats.org/drawingml/2006/picture">
+                <pic:pic xmlns:pic="http://schemas.openxmlformats.org/drawingml/2006/picture">
+                  <pic:nvPicPr>
+                    <pic:cNvPr id="2048174063" name=""/>
+                    <pic:cNvPicPr/>
+                  </pic:nvPicPr>
+                  <pic:blipFill>
+                    <a:blip r:embed="rId15"/>
+                    <a:stretch>
+                      <a:fillRect/>
+                    </a:stretch>
+                  </pic:blipFill>
+                  <pic:spPr>
+                    <a:xfrm>
+                      <a:off x="0" y="0"/>
+                      <a:ext cx="5612130" cy="2738120"/>
+                    </a:xfrm>
+                    <a:prstGeom prst="rect">
+                      <a:avLst/>
+                    </a:prstGeom>
+                  </pic:spPr>
+                </pic:pic>
+              </a:graphicData>
+            </a:graphic>
+          </wp:inline>
+        </w:drawing>
+      </w:r>
+    </w:p>
+    <w:p/>
+    <w:p>
+      <w:r>
+        <w:t xml:space="preserve">SELECT </w:t>
+      </w:r>
+      <w:proofErr w:type="spellStart"/>
+      <w:r>
+        <w:t>titulo,precio,cantidad</w:t>
+      </w:r>
+      <w:proofErr w:type="spellEnd"/>
+      <w:r>
+        <w:t xml:space="preserve"> FROM libros;</w:t>
+      </w:r>
+    </w:p>
+    <w:p>
+      <w:r>
+        <w:lastRenderedPageBreak/>
+        <w:drawing>
+          <wp:inline distT="0" distB="0" distL="0" distR="0" wp14:anchorId="570D68E8" wp14:editId="20603188">
+            <wp:extent cx="5612130" cy="2670810"/>
+            <wp:effectExtent l="0" t="0" r="7620" b="0"/>
+            <wp:docPr id="1029699935" name="Imagen 1"/>
+            <wp:cNvGraphicFramePr>
+              <a:graphicFrameLocks xmlns:a="http://schemas.openxmlformats.org/drawingml/2006/main" noChangeAspect="1"/>
+            </wp:cNvGraphicFramePr>
+            <a:graphic xmlns:a="http://schemas.openxmlformats.org/drawingml/2006/main">
+              <a:graphicData uri="http://schemas.openxmlformats.org/drawingml/2006/picture">
+                <pic:pic xmlns:pic="http://schemas.openxmlformats.org/drawingml/2006/picture">
+                  <pic:nvPicPr>
+                    <pic:cNvPr id="1029699935" name=""/>
+                    <pic:cNvPicPr/>
+                  </pic:nvPicPr>
+                  <pic:blipFill>
+                    <a:blip r:embed="rId16"/>
+                    <a:stretch>
+                      <a:fillRect/>
+                    </a:stretch>
+                  </pic:blipFill>
+                  <pic:spPr>
+                    <a:xfrm>
+                      <a:off x="0" y="0"/>
+                      <a:ext cx="5612130" cy="2670810"/>
+                    </a:xfrm>
+                    <a:prstGeom prst="rect">
+                      <a:avLst/>
+                    </a:prstGeom>
+                  </pic:spPr>
+                </pic:pic>
+              </a:graphicData>
+            </a:graphic>
+          </wp:inline>
+        </w:drawing>
+      </w:r>
+    </w:p>
+    <w:p/>
+    <w:p>
+      <w:r>
+        <w:t xml:space="preserve">SELECT </w:t>
+      </w:r>
+      <w:proofErr w:type="spellStart"/>
+      <w:r>
+        <w:t>titulo</w:t>
+      </w:r>
+      <w:proofErr w:type="spellEnd"/>
+      <w:r>
+        <w:t xml:space="preserve">, </w:t>
+      </w:r>
+      <w:proofErr w:type="spellStart"/>
+      <w:r>
+        <w:t>precio,cantidad,precio</w:t>
+      </w:r>
+      <w:proofErr w:type="spellEnd"/>
+      <w:r>
+        <w:t>*cantidad FROM libros;</w:t>
+      </w:r>
+    </w:p>
+    <w:p>
+      <w:r>
+        <w:drawing>
+          <wp:inline distT="0" distB="0" distL="0" distR="0" wp14:anchorId="2E323ADB" wp14:editId="6A495236">
+            <wp:extent cx="5612130" cy="2818130"/>
+            <wp:effectExtent l="0" t="0" r="7620" b="1270"/>
+            <wp:docPr id="665568522" name="Imagen 1" descr="Interfaz de usuario gráfica, Sitio web&#10;&#10;Descripción generada automáticamente"/>
+            <wp:cNvGraphicFramePr>
+              <a:graphicFrameLocks xmlns:a="http://schemas.openxmlformats.org/drawingml/2006/main" noChangeAspect="1"/>
+            </wp:cNvGraphicFramePr>
+            <a:graphic xmlns:a="http://schemas.openxmlformats.org/drawingml/2006/main">
+              <a:graphicData uri="http://schemas.openxmlformats.org/drawingml/2006/picture">
+                <pic:pic xmlns:pic="http://schemas.openxmlformats.org/drawingml/2006/picture">
+                  <pic:nvPicPr>
+                    <pic:cNvPr id="665568522" name="Imagen 1" descr="Interfaz de usuario gráfica, Sitio web&#10;&#10;Descripción generada automáticamente"/>
+                    <pic:cNvPicPr/>
+                  </pic:nvPicPr>
+                  <pic:blipFill>
+                    <a:blip r:embed="rId17"/>
+                    <a:stretch>
+                      <a:fillRect/>
+                    </a:stretch>
+                  </pic:blipFill>
+                  <pic:spPr>
+                    <a:xfrm>
+                      <a:off x="0" y="0"/>
+                      <a:ext cx="5612130" cy="2818130"/>
+                    </a:xfrm>
+                    <a:prstGeom prst="rect">
+                      <a:avLst/>
+                    </a:prstGeom>
+                  </pic:spPr>
+                </pic:pic>
+              </a:graphicData>
+            </a:graphic>
+          </wp:inline>
+        </w:drawing>
+      </w:r>
+    </w:p>
+    <w:p/>
+    <w:p>
+      <w:r>
+        <w:t xml:space="preserve">SELECT </w:t>
+      </w:r>
+      <w:proofErr w:type="spellStart"/>
+      <w:r>
+        <w:t>titulo</w:t>
+      </w:r>
+      <w:proofErr w:type="spellEnd"/>
+      <w:r>
+        <w:t xml:space="preserve">, </w:t>
+      </w:r>
+      <w:proofErr w:type="spellStart"/>
+      <w:r>
+        <w:t>precio,precio</w:t>
+      </w:r>
+      <w:proofErr w:type="spellEnd"/>
+      <w:r>
+        <w:t>*0.1,precio-(precio*0.1) FROM libros;</w:t>
+      </w:r>
+    </w:p>
+    <w:p>
+      <w:r>
+        <w:lastRenderedPageBreak/>
+        <w:drawing>
+          <wp:inline distT="0" distB="0" distL="0" distR="0" wp14:anchorId="74133833" wp14:editId="5125D0F2">
+            <wp:extent cx="5612130" cy="2823845"/>
+            <wp:effectExtent l="0" t="0" r="7620" b="0"/>
+            <wp:docPr id="171748778" name="Imagen 1"/>
+            <wp:cNvGraphicFramePr>
+              <a:graphicFrameLocks xmlns:a="http://schemas.openxmlformats.org/drawingml/2006/main" noChangeAspect="1"/>
+            </wp:cNvGraphicFramePr>
+            <a:graphic xmlns:a="http://schemas.openxmlformats.org/drawingml/2006/main">
+              <a:graphicData uri="http://schemas.openxmlformats.org/drawingml/2006/picture">
+                <pic:pic xmlns:pic="http://schemas.openxmlformats.org/drawingml/2006/picture">
+                  <pic:nvPicPr>
+                    <pic:cNvPr id="171748778" name=""/>
+                    <pic:cNvPicPr/>
+                  </pic:nvPicPr>
+                  <pic:blipFill>
+                    <a:blip r:embed="rId18"/>
+                    <a:stretch>
+                      <a:fillRect/>
+                    </a:stretch>
+                  </pic:blipFill>
+                  <pic:spPr>
+                    <a:xfrm>
+                      <a:off x="0" y="0"/>
+                      <a:ext cx="5612130" cy="2823845"/>
+                    </a:xfrm>
+                    <a:prstGeom prst="rect">
+                      <a:avLst/>
+                    </a:prstGeom>
+                  </pic:spPr>
+                </pic:pic>
+              </a:graphicData>
+            </a:graphic>
+          </wp:inline>
+        </w:drawing>
+      </w:r>
+    </w:p>
+    <w:p/>
+    <w:p>
+      <w:pPr>
+        <w:pStyle w:val="Ttulo1"/>
+      </w:pPr>
+      <w:r>
+        <w:t>Operador IN</w:t>
+      </w:r>
+    </w:p>
+    <w:p/>
+    <w:p>
+      <w:r>
+        <w:t>SELECT * FROM libros WHERE autor='Borges' OR autor='</w:t>
+      </w:r>
+      <w:proofErr w:type="spellStart"/>
+      <w:r>
+        <w:t>Paenza</w:t>
+      </w:r>
+      <w:proofErr w:type="spellEnd"/>
+      <w:r>
+        <w:t>';</w:t>
+      </w:r>
+    </w:p>
+    <w:p>
+      <w:r>
+        <w:drawing>
+          <wp:inline distT="0" distB="0" distL="0" distR="0" wp14:anchorId="12265478" wp14:editId="47813B64">
+            <wp:extent cx="5612130" cy="1821180"/>
+            <wp:effectExtent l="0" t="0" r="7620" b="7620"/>
+            <wp:docPr id="196389931" name="Imagen 1" descr="Interfaz de usuario gráfica, Aplicación&#10;&#10;Descripción generada automáticamente"/>
+            <wp:cNvGraphicFramePr>
+              <a:graphicFrameLocks xmlns:a="http://schemas.openxmlformats.org/drawingml/2006/main" noChangeAspect="1"/>
+            </wp:cNvGraphicFramePr>
+            <a:graphic xmlns:a="http://schemas.openxmlformats.org/drawingml/2006/main">
+              <a:graphicData uri="http://schemas.openxmlformats.org/drawingml/2006/picture">
+                <pic:pic xmlns:pic="http://schemas.openxmlformats.org/drawingml/2006/picture">
+                  <pic:nvPicPr>
+                    <pic:cNvPr id="196389931" name="Imagen 1" descr="Interfaz de usuario gráfica, Aplicación&#10;&#10;Descripción generada automáticamente"/>
+                    <pic:cNvPicPr/>
+                  </pic:nvPicPr>
+                  <pic:blipFill>
+                    <a:blip r:embed="rId19"/>
+                    <a:stretch>
+                      <a:fillRect/>
+                    </a:stretch>
+                  </pic:blipFill>
+                  <pic:spPr>
+                    <a:xfrm>
+                      <a:off x="0" y="0"/>
+                      <a:ext cx="5612130" cy="1821180"/>
+                    </a:xfrm>
+                    <a:prstGeom prst="rect">
+                      <a:avLst/>
+                    </a:prstGeom>
+                  </pic:spPr>
+                </pic:pic>
+              </a:graphicData>
+            </a:graphic>
+          </wp:inline>
+        </w:drawing>
+      </w:r>
+    </w:p>
+    <w:p/>
+    <w:p>
+      <w:r>
+        <w:t>SELECT * FROM libros WHERE autor IN('Borges','</w:t>
+      </w:r>
+      <w:proofErr w:type="spellStart"/>
+      <w:r>
+        <w:t>Paenza</w:t>
+      </w:r>
+      <w:proofErr w:type="spellEnd"/>
+      <w:r>
+        <w:t>');</w:t>
+      </w:r>
+    </w:p>
+    <w:p>
+      <w:r>
+        <w:lastRenderedPageBreak/>
+        <w:drawing>
+          <wp:inline distT="0" distB="0" distL="0" distR="0" wp14:anchorId="31361954" wp14:editId="0C002405">
+            <wp:extent cx="5612130" cy="1644650"/>
+            <wp:effectExtent l="0" t="0" r="7620" b="0"/>
+            <wp:docPr id="392327112" name="Imagen 1" descr="Interfaz de usuario gráfica, Aplicación&#10;&#10;Descripción generada automáticamente"/>
+            <wp:cNvGraphicFramePr>
+              <a:graphicFrameLocks xmlns:a="http://schemas.openxmlformats.org/drawingml/2006/main" noChangeAspect="1"/>
+            </wp:cNvGraphicFramePr>
+            <a:graphic xmlns:a="http://schemas.openxmlformats.org/drawingml/2006/main">
+              <a:graphicData uri="http://schemas.openxmlformats.org/drawingml/2006/picture">
+                <pic:pic xmlns:pic="http://schemas.openxmlformats.org/drawingml/2006/picture">
+                  <pic:nvPicPr>
+                    <pic:cNvPr id="392327112" name="Imagen 1" descr="Interfaz de usuario gráfica, Aplicación&#10;&#10;Descripción generada automáticamente"/>
+                    <pic:cNvPicPr/>
+                  </pic:nvPicPr>
+                  <pic:blipFill>
+                    <a:blip r:embed="rId20"/>
+                    <a:stretch>
+                      <a:fillRect/>
+                    </a:stretch>
+                  </pic:blipFill>
+                  <pic:spPr>
+                    <a:xfrm>
+                      <a:off x="0" y="0"/>
+                      <a:ext cx="5612130" cy="1644650"/>
+                    </a:xfrm>
+                    <a:prstGeom prst="rect">
+                      <a:avLst/>
+                    </a:prstGeom>
+                  </pic:spPr>
+                </pic:pic>
+              </a:graphicData>
+            </a:graphic>
+          </wp:inline>
+        </w:drawing>
+      </w:r>
+    </w:p>
+    <w:p/>
+    <w:p>
+      <w:r>
+        <w:t>SELECT * FROM libros WHERE autor&lt;&gt;'Borges' AND autor&lt;&gt;'</w:t>
+      </w:r>
+      <w:proofErr w:type="spellStart"/>
+      <w:r>
+        <w:t>Paenza</w:t>
+      </w:r>
+      <w:proofErr w:type="spellEnd"/>
+      <w:r>
+        <w:t>';</w:t>
+      </w:r>
+    </w:p>
+    <w:p>
+      <w:r>
+        <w:drawing>
+          <wp:inline distT="0" distB="0" distL="0" distR="0" wp14:anchorId="78A28083" wp14:editId="32CFA27A">
+            <wp:extent cx="5612130" cy="2315210"/>
+            <wp:effectExtent l="0" t="0" r="7620" b="8890"/>
+            <wp:docPr id="200148013" name="Imagen 1"/>
+            <wp:cNvGraphicFramePr>
+              <a:graphicFrameLocks xmlns:a="http://schemas.openxmlformats.org/drawingml/2006/main" noChangeAspect="1"/>
+            </wp:cNvGraphicFramePr>
+            <a:graphic xmlns:a="http://schemas.openxmlformats.org/drawingml/2006/main">
+              <a:graphicData uri="http://schemas.openxmlformats.org/drawingml/2006/picture">
+                <pic:pic xmlns:pic="http://schemas.openxmlformats.org/drawingml/2006/picture">
+                  <pic:nvPicPr>
+                    <pic:cNvPr id="200148013" name=""/>
+                    <pic:cNvPicPr/>
+                  </pic:nvPicPr>
+                  <pic:blipFill>
+                    <a:blip r:embed="rId21"/>
+                    <a:stretch>
+                      <a:fillRect/>
+                    </a:stretch>
+                  </pic:blipFill>
+                  <pic:spPr>
+                    <a:xfrm>
+                      <a:off x="0" y="0"/>
+                      <a:ext cx="5612130" cy="2315210"/>
+                    </a:xfrm>
+                    <a:prstGeom prst="rect">
+                      <a:avLst/>
+                    </a:prstGeom>
+                  </pic:spPr>
+                </pic:pic>
+              </a:graphicData>
+            </a:graphic>
+          </wp:inline>
+        </w:drawing>
+      </w:r>
+    </w:p>
+    <w:p/>
+    <w:p>
+      <w:r>
+        <w:t>SELECT * FROM libros WHERE autor NOT IN ('Borges','</w:t>
+      </w:r>
+      <w:proofErr w:type="spellStart"/>
+      <w:r>
+        <w:t>Paenza</w:t>
+      </w:r>
+      <w:proofErr w:type="spellEnd"/>
+      <w:r>
+        <w:t>');</w:t>
+      </w:r>
+    </w:p>
+    <w:p>
+      <w:r>
+        <w:drawing>
+          <wp:inline distT="0" distB="0" distL="0" distR="0" wp14:anchorId="51841734" wp14:editId="5330DD9B">
+            <wp:extent cx="5612130" cy="2356485"/>
+            <wp:effectExtent l="0" t="0" r="7620" b="5715"/>
+            <wp:docPr id="1579605776" name="Imagen 1"/>
+            <wp:cNvGraphicFramePr>
+              <a:graphicFrameLocks xmlns:a="http://schemas.openxmlformats.org/drawingml/2006/main" noChangeAspect="1"/>
+            </wp:cNvGraphicFramePr>
+            <a:graphic xmlns:a="http://schemas.openxmlformats.org/drawingml/2006/main">
+              <a:graphicData uri="http://schemas.openxmlformats.org/drawingml/2006/picture">
+                <pic:pic xmlns:pic="http://schemas.openxmlformats.org/drawingml/2006/picture">
+                  <pic:nvPicPr>
+                    <pic:cNvPr id="1579605776" name=""/>
+                    <pic:cNvPicPr/>
+                  </pic:nvPicPr>
+                  <pic:blipFill>
+                    <a:blip r:embed="rId22"/>
+                    <a:stretch>
+                      <a:fillRect/>
+                    </a:stretch>
+                  </pic:blipFill>
+                  <pic:spPr>
+                    <a:xfrm>
+                      <a:off x="0" y="0"/>
+                      <a:ext cx="5612130" cy="2356485"/>
+                    </a:xfrm>
+                    <a:prstGeom prst="rect">
+                      <a:avLst/>
+                    </a:prstGeom>
+                  </pic:spPr>
+                </pic:pic>
+              </a:graphicData>
+            </a:graphic>
+          </wp:inline>
+        </w:drawing>
+      </w:r>
+    </w:p>
+    <w:p/>
+    <w:p>
+      <w:pPr>
+        <w:pStyle w:val="Ttulo1"/>
+      </w:pPr>
+      <w:r>
+        <w:lastRenderedPageBreak/>
+        <w:t>Búsqueda de términos</w:t>
+      </w:r>
+    </w:p>
+    <w:p>
+      <w:r>
+        <w:t>INNER JOIN</w:t>
+      </w:r>
+      <w:r>
+        <w:t>:</w:t>
+      </w:r>
+      <w:r>
+        <w:t xml:space="preserve"> E</w:t>
+      </w:r>
+      <w:r>
+        <w:t>s un conjunto de filas donde las columnas de las tablas involucradas tienen valores coincidentes según la condición especificada.</w:t>
+      </w:r>
     </w:p>
     <w:p>
       <w:r>
         <w:tab/>
-      </w:r>
-      <w:proofErr w:type="spellStart"/>
-      <w:r>
-        <w:t>titulo</w:t>
-      </w:r>
-      <w:proofErr w:type="spellEnd"/>
-      <w:r>
-        <w:t xml:space="preserve"> </w:t>
-      </w:r>
-      <w:proofErr w:type="spellStart"/>
-      <w:proofErr w:type="gramStart"/>
-      <w:r>
-        <w:t>varchar</w:t>
-      </w:r>
-      <w:proofErr w:type="spellEnd"/>
-      <w:r>
-        <w:t>(</w:t>
-      </w:r>
-      <w:proofErr w:type="gramEnd"/>
-      <w:r>
-        <w:t xml:space="preserve">20), </w:t>
-      </w:r>
-    </w:p>
-    <w:p>
-      <w:r>
-        <w:t xml:space="preserve">    autor </w:t>
-      </w:r>
-      <w:proofErr w:type="spellStart"/>
-      <w:proofErr w:type="gramStart"/>
-      <w:r>
-        <w:t>varchar</w:t>
-      </w:r>
-      <w:proofErr w:type="spellEnd"/>
-      <w:r>
-        <w:t>(</w:t>
-      </w:r>
-      <w:proofErr w:type="gramEnd"/>
-      <w:r>
-        <w:t xml:space="preserve">30), </w:t>
-      </w:r>
-    </w:p>
-    <w:p>
-      <w:r>
-        <w:t xml:space="preserve">    editorial </w:t>
-      </w:r>
-      <w:proofErr w:type="spellStart"/>
-      <w:proofErr w:type="gramStart"/>
-      <w:r>
-        <w:t>varchar</w:t>
-      </w:r>
-      <w:proofErr w:type="spellEnd"/>
-      <w:r>
-        <w:t>(</w:t>
-      </w:r>
-      <w:proofErr w:type="gramEnd"/>
-      <w:r>
-        <w:t xml:space="preserve">15), </w:t>
-      </w:r>
-    </w:p>
-    <w:p>
-      <w:r>
-        <w:t xml:space="preserve">    precio </w:t>
-      </w:r>
-      <w:proofErr w:type="spellStart"/>
-      <w:r>
-        <w:t>float</w:t>
-      </w:r>
-      <w:proofErr w:type="spellEnd"/>
-      <w:r>
-        <w:t xml:space="preserve"> </w:t>
-      </w:r>
-    </w:p>
-    <w:p>
-      <w:r>
-        <w:t>); */</w:t>
-      </w:r>
-    </w:p>
-    <w:p/>
-    <w:p>
-      <w:r>
-        <w:t>/*</w:t>
-      </w:r>
-    </w:p>
-    <w:p>
-      <w:proofErr w:type="spellStart"/>
-      <w:r>
-        <w:t>insert</w:t>
-      </w:r>
-      <w:proofErr w:type="spellEnd"/>
-      <w:r>
-        <w:t xml:space="preserve"> </w:t>
-      </w:r>
-      <w:proofErr w:type="spellStart"/>
-      <w:r>
-        <w:t>into</w:t>
-      </w:r>
-      <w:proofErr w:type="spellEnd"/>
-      <w:r>
-        <w:t xml:space="preserve"> libros (</w:t>
-      </w:r>
-      <w:proofErr w:type="spellStart"/>
-      <w:proofErr w:type="gramStart"/>
-      <w:r>
-        <w:t>titulo,autor</w:t>
-      </w:r>
-      <w:proofErr w:type="gramEnd"/>
-      <w:r>
-        <w:t>,editorial,precio</w:t>
-      </w:r>
-      <w:proofErr w:type="spellEnd"/>
-      <w:r>
-        <w:t xml:space="preserve">) </w:t>
-      </w:r>
-      <w:proofErr w:type="spellStart"/>
-      <w:r>
-        <w:t>values</w:t>
-      </w:r>
-      <w:proofErr w:type="spellEnd"/>
-      <w:r>
-        <w:t xml:space="preserve"> ('El aleph','Borges','Planeta',12000.50);</w:t>
-      </w:r>
-    </w:p>
-    <w:p>
-      <w:proofErr w:type="spellStart"/>
-      <w:r>
-        <w:t>insert</w:t>
-      </w:r>
-      <w:proofErr w:type="spellEnd"/>
-      <w:r>
-        <w:t xml:space="preserve"> </w:t>
-      </w:r>
-      <w:proofErr w:type="spellStart"/>
-      <w:r>
-        <w:t>into</w:t>
-      </w:r>
-      <w:proofErr w:type="spellEnd"/>
-      <w:r>
-        <w:t xml:space="preserve"> libros (</w:t>
-      </w:r>
-      <w:proofErr w:type="spellStart"/>
-      <w:proofErr w:type="gramStart"/>
-      <w:r>
-        <w:t>titulo,autor</w:t>
-      </w:r>
-      <w:proofErr w:type="gramEnd"/>
-      <w:r>
-        <w:t>,editorial,precio</w:t>
-      </w:r>
-      <w:proofErr w:type="spellEnd"/>
-      <w:r>
-        <w:t xml:space="preserve">) </w:t>
-      </w:r>
-      <w:proofErr w:type="spellStart"/>
-      <w:r>
-        <w:t>values</w:t>
-      </w:r>
-      <w:proofErr w:type="spellEnd"/>
-      <w:r>
-        <w:t xml:space="preserve"> ('Martin Fierro','</w:t>
-      </w:r>
-      <w:proofErr w:type="spellStart"/>
-      <w:r>
-        <w:t>Jose</w:t>
-      </w:r>
-      <w:proofErr w:type="spellEnd"/>
-      <w:r>
-        <w:t xml:space="preserve"> Hernandez','Emece',16500.00);</w:t>
-      </w:r>
-    </w:p>
-    <w:p>
-      <w:proofErr w:type="spellStart"/>
-      <w:r>
-        <w:t>insert</w:t>
-      </w:r>
-      <w:proofErr w:type="spellEnd"/>
-      <w:r>
-        <w:t xml:space="preserve"> </w:t>
-      </w:r>
-      <w:proofErr w:type="spellStart"/>
-      <w:r>
-        <w:t>into</w:t>
-      </w:r>
-      <w:proofErr w:type="spellEnd"/>
-      <w:r>
-        <w:t xml:space="preserve"> libros (</w:t>
-      </w:r>
-      <w:proofErr w:type="spellStart"/>
-      <w:proofErr w:type="gramStart"/>
-      <w:r>
-        <w:t>titulo,autor</w:t>
-      </w:r>
-      <w:proofErr w:type="gramEnd"/>
-      <w:r>
-        <w:t>,editorial,precio</w:t>
-      </w:r>
-      <w:proofErr w:type="spellEnd"/>
-      <w:r>
-        <w:t xml:space="preserve">) </w:t>
-      </w:r>
-      <w:proofErr w:type="spellStart"/>
-      <w:r>
-        <w:t>values</w:t>
-      </w:r>
-      <w:proofErr w:type="spellEnd"/>
-      <w:r>
-        <w:t xml:space="preserve"> ('Aprenda </w:t>
-      </w:r>
-      <w:proofErr w:type="spellStart"/>
-      <w:r>
-        <w:t>PHP','Mario</w:t>
-      </w:r>
-      <w:proofErr w:type="spellEnd"/>
-      <w:r>
-        <w:t xml:space="preserve"> Molina','Emece',35700.40);</w:t>
-      </w:r>
-    </w:p>
-    <w:p>
-      <w:proofErr w:type="spellStart"/>
-      <w:r>
-        <w:t>insert</w:t>
-      </w:r>
-      <w:proofErr w:type="spellEnd"/>
-      <w:r>
-        <w:t xml:space="preserve"> </w:t>
-      </w:r>
-      <w:proofErr w:type="spellStart"/>
-      <w:r>
-        <w:t>into</w:t>
-      </w:r>
-      <w:proofErr w:type="spellEnd"/>
-      <w:r>
-        <w:t xml:space="preserve"> libros (</w:t>
-      </w:r>
-      <w:proofErr w:type="spellStart"/>
-      <w:proofErr w:type="gramStart"/>
-      <w:r>
-        <w:t>titulo,autor</w:t>
-      </w:r>
-      <w:proofErr w:type="gramEnd"/>
-      <w:r>
-        <w:t>,editorial,precio</w:t>
-      </w:r>
-      <w:proofErr w:type="spellEnd"/>
-      <w:r>
-        <w:t xml:space="preserve">) </w:t>
-      </w:r>
-      <w:proofErr w:type="spellStart"/>
-      <w:r>
-        <w:t>values</w:t>
-      </w:r>
-      <w:proofErr w:type="spellEnd"/>
-      <w:r>
-        <w:t xml:space="preserve"> ('Cervantes','Borges','Paidos',50000.90);</w:t>
-      </w:r>
-    </w:p>
-    <w:p>
-      <w:r>
-        <w:t>*/</w:t>
-      </w:r>
-    </w:p>
-    <w:p/>
-    <w:p>
-      <w:r>
-        <w:t>SELECT * FROM libros; #Muestra todos los libros y todos los campos;</w:t>
+        <w:t xml:space="preserve">Ejemplo: </w:t>
       </w:r>
     </w:p>
     <w:sectPr>
@@ -824,7 +2185,6 @@
     <w:next w:val="Normal"/>
     <w:link w:val="Ttulo2Car"/>
     <w:uiPriority w:val="9"/>
-    <w:semiHidden/>
     <w:unhideWhenUsed/>
     <w:qFormat/>
     <w:rsid w:val="00BD58F7"/>
@@ -999,7 +2359,6 @@
   <w:style w:type="character" w:default="1" w:styleId="Fuentedeprrafopredeter">
     <w:name w:val="Default Paragraph Font"/>
     <w:uiPriority w:val="1"/>
-    <w:semiHidden/>
     <w:unhideWhenUsed/>
   </w:style>
   <w:style w:type="table" w:default="1" w:styleId="Tablanormal">
@@ -1041,7 +2400,6 @@
     <w:basedOn w:val="Fuentedeprrafopredeter"/>
     <w:link w:val="Ttulo2"/>
     <w:uiPriority w:val="9"/>
-    <w:semiHidden/>
     <w:rsid w:val="00BD58F7"/>
     <w:rPr>
       <w:rFonts w:asciiTheme="majorHAnsi" w:eastAsiaTheme="majorEastAsia" w:hAnsiTheme="majorHAnsi" w:cstheme="majorBidi"/>
